--- a/lab1.docx
+++ b/lab1.docx
@@ -2,6 +2,28 @@
 <file path=word/document.xml><?xml version="1.0" encoding="utf-8"?>
 <w:document xmlns:wpc="http://schemas.microsoft.com/office/word/2010/wordprocessingCanvas" xmlns:mc="http://schemas.openxmlformats.org/markup-compatibility/2006" xmlns:o="urn:schemas-microsoft-com:office:office" xmlns:r="http://schemas.openxmlformats.org/officeDocument/2006/relationships" xmlns:m="http://schemas.openxmlformats.org/officeDocument/2006/math" xmlns:v="urn:schemas-microsoft-com:vml" xmlns:wp14="http://schemas.microsoft.com/office/word/2010/wordprocessingDrawing" xmlns:wp="http://schemas.openxmlformats.org/drawingml/2006/wordprocessingDrawing" xmlns:w10="urn:schemas-microsoft-com:office:word" xmlns:w="http://schemas.openxmlformats.org/wordprocessingml/2006/main" xmlns:w14="http://schemas.microsoft.com/office/word/2010/wordml" xmlns:w15="http://schemas.microsoft.com/office/word/2012/wordml" xmlns:wpg="http://schemas.microsoft.com/office/word/2010/wordprocessingGroup" xmlns:wpi="http://schemas.microsoft.com/office/word/2010/wordprocessingInk" xmlns:wne="http://schemas.microsoft.com/office/word/2006/wordml" xmlns:wps="http://schemas.microsoft.com/office/word/2010/wordprocessingShape" xmlns:a="http://schemas.openxmlformats.org/drawingml/2006/main" xmlns:pic="http://schemas.openxmlformats.org/drawingml/2006/picture" xmlns:a14="http://schemas.microsoft.com/office/drawing/2010/main" mc:Ignorable="w14 w15 wp14">
   <w:body>
+    <w:p>
+      <w:pPr>
+        <w:ind w:left="-1170" w:firstLine="720"/>
+        <w:rPr>
+          <w:rFonts w:ascii="Times New Roman" w:hAnsi="Times New Roman" w:eastAsia="Times New Roman" w:cs="Times New Roman"/>
+          <w:b w:val="1"/>
+          <w:bCs w:val="1"/>
+          <w:sz w:val="28"/>
+          <w:szCs w:val="28"/>
+        </w:rPr>
+      </w:pPr>
+      <w:r>
+        <w:rPr>
+          <w:rFonts w:ascii="Times New Roman" w:hAnsi="Times New Roman" w:eastAsia="Times New Roman" w:cs="Times New Roman"/>
+          <w:b w:val="1"/>
+          <w:bCs w:val="1"/>
+          <w:sz w:val="28"/>
+          <w:szCs w:val="28"/>
+        </w:rPr>
+        <w:t>IS-91 Khmelinin Andrey</w:t>
+      </w:r>
+    </w:p>
     <w:p xmlns:wp14="http://schemas.microsoft.com/office/word/2010/wordml" wp14:textId="27F23C25">
       <w:pPr>
         <w:ind w:left="-1170" w:firstLine="720"/>
@@ -827,7 +849,7 @@
             </w:pPr>
             <w:r>
               <w:drawing>
-                <wp:inline wp14:editId="6339605A" wp14:anchorId="2153314F">
+                <wp:inline wp14:editId="4F5A6B7A" wp14:anchorId="2153314F">
                   <wp:extent cx="4141643" cy="509077"/>
                   <wp:effectExtent l="0" t="0" r="0" b="0"/>
                   <wp:docPr id="658713942" name="" title=""/>
@@ -842,7 +864,7 @@
                           <pic:cNvPicPr/>
                         </pic:nvPicPr>
                         <pic:blipFill>
-                          <a:blip r:embed="R0bfb6ad3a7ad4df0">
+                          <a:blip r:embed="R5a4cf776610945b7">
                             <a:extLst>
                               <a:ext xmlns:a="http://schemas.openxmlformats.org/drawingml/2006/main" uri="{28A0092B-C50C-407E-A947-70E740481C1C}">
                                 <a14:useLocalDpi val="0"/>
@@ -938,7 +960,7 @@
             </w:pPr>
             <w:r>
               <w:drawing>
-                <wp:inline wp14:editId="5C892ACF" wp14:anchorId="7595D457">
+                <wp:inline wp14:editId="5AFCEF9D" wp14:anchorId="7595D457">
                   <wp:extent cx="4429125" cy="1190327"/>
                   <wp:effectExtent l="0" t="0" r="0" b="0"/>
                   <wp:docPr id="1139732401" name="" title=""/>
@@ -953,7 +975,7 @@
                           <pic:cNvPicPr/>
                         </pic:nvPicPr>
                         <pic:blipFill>
-                          <a:blip r:embed="R999afb2acf914c06">
+                          <a:blip r:embed="R32628dc5864b499d">
                             <a:extLst>
                               <a:ext xmlns:a="http://schemas.openxmlformats.org/drawingml/2006/main" uri="{28A0092B-C50C-407E-A947-70E740481C1C}">
                                 <a14:useLocalDpi val="0"/>
@@ -987,7 +1009,7 @@
             </w:pPr>
             <w:r>
               <w:drawing>
-                <wp:inline wp14:editId="48AC1E5F" wp14:anchorId="4F619C23">
+                <wp:inline wp14:editId="7887D04B" wp14:anchorId="4F619C23">
                   <wp:extent cx="5069330" cy="4031936"/>
                   <wp:effectExtent l="0" t="0" r="0" b="0"/>
                   <wp:docPr id="2037812285" name="" title=""/>
@@ -1002,7 +1024,7 @@
                           <pic:cNvPicPr/>
                         </pic:nvPicPr>
                         <pic:blipFill>
-                          <a:blip r:embed="Rad254c1f7fc04ba0">
+                          <a:blip r:embed="R6b78c83fdc874c9d">
                             <a:extLst>
                               <a:ext xmlns:a="http://schemas.openxmlformats.org/drawingml/2006/main" uri="{28A0092B-C50C-407E-A947-70E740481C1C}">
                                 <a14:useLocalDpi val="0"/>
@@ -1092,7 +1114,7 @@
             </w:pPr>
             <w:r>
               <w:drawing>
-                <wp:inline wp14:editId="338C8203" wp14:anchorId="3F509518">
+                <wp:inline wp14:editId="2F98D0FC" wp14:anchorId="3F509518">
                   <wp:extent cx="4429125" cy="1863923"/>
                   <wp:effectExtent l="0" t="0" r="0" b="0"/>
                   <wp:docPr id="1079053909" name="" title=""/>
@@ -1107,7 +1129,7 @@
                           <pic:cNvPicPr/>
                         </pic:nvPicPr>
                         <pic:blipFill>
-                          <a:blip r:embed="Rc178d240d4c548ac">
+                          <a:blip r:embed="R7d740add570543e0">
                             <a:extLst>
                               <a:ext xmlns:a="http://schemas.openxmlformats.org/drawingml/2006/main" uri="{28A0092B-C50C-407E-A947-70E740481C1C}">
                                 <a14:useLocalDpi val="0"/>
@@ -1207,7 +1229,7 @@
             </w:pPr>
             <w:r>
               <w:drawing>
-                <wp:inline wp14:editId="780FDD99" wp14:anchorId="5BD00F0B">
+                <wp:inline wp14:editId="3129F640" wp14:anchorId="5BD00F0B">
                   <wp:extent cx="4419600" cy="405130"/>
                   <wp:effectExtent l="0" t="0" r="0" b="0"/>
                   <wp:docPr id="975121283" name="" title=""/>
@@ -1222,7 +1244,7 @@
                           <pic:cNvPicPr/>
                         </pic:nvPicPr>
                         <pic:blipFill>
-                          <a:blip r:embed="Ra9171b35e3f34638">
+                          <a:blip r:embed="R2c3310a9411847bd">
                             <a:extLst>
                               <a:ext xmlns:a="http://schemas.openxmlformats.org/drawingml/2006/main" uri="{28A0092B-C50C-407E-A947-70E740481C1C}">
                                 <a14:useLocalDpi val="0"/>
@@ -1360,7 +1382,7 @@
             </w:pPr>
             <w:r>
               <w:drawing>
-                <wp:inline wp14:editId="2DF8A9FE" wp14:anchorId="64834140">
+                <wp:inline wp14:editId="42E8D7A9" wp14:anchorId="64834140">
                   <wp:extent cx="5163273" cy="1107952"/>
                   <wp:effectExtent l="0" t="0" r="0" b="0"/>
                   <wp:docPr id="1973139905" name="" title=""/>
@@ -1375,7 +1397,7 @@
                           <pic:cNvPicPr/>
                         </pic:nvPicPr>
                         <pic:blipFill>
-                          <a:blip r:embed="R82aec25fc08c4786">
+                          <a:blip r:embed="Rfe5e1b25db1046af">
                             <a:extLst>
                               <a:ext xmlns:a="http://schemas.openxmlformats.org/drawingml/2006/main" uri="{28A0092B-C50C-407E-A947-70E740481C1C}">
                                 <a14:useLocalDpi val="0"/>
@@ -1423,7 +1445,7 @@
             </w:pPr>
             <w:r>
               <w:drawing>
-                <wp:inline wp14:editId="172D22D6" wp14:anchorId="27A4D8AA">
+                <wp:inline wp14:editId="028FA8B8" wp14:anchorId="27A4D8AA">
                   <wp:extent cx="4419600" cy="405130"/>
                   <wp:effectExtent l="0" t="0" r="0" b="0"/>
                   <wp:docPr id="272006403" name="" title=""/>
@@ -1438,7 +1460,7 @@
                           <pic:cNvPicPr/>
                         </pic:nvPicPr>
                         <pic:blipFill>
-                          <a:blip r:embed="R1dba8a658ca84976">
+                          <a:blip r:embed="Ra846f7011d894864">
                             <a:extLst>
                               <a:ext xmlns:a="http://schemas.openxmlformats.org/drawingml/2006/main" uri="{28A0092B-C50C-407E-A947-70E740481C1C}">
                                 <a14:useLocalDpi val="0"/>
